--- a/teória práva/TP hod 01 - 11.10.2019.docx
+++ b/teória práva/TP hod 01 - 11.10.2019.docx
@@ -130,7 +130,11 @@
     <w:sdt>
       <w:sdtPr>
         <w:rPr>
-          <w:color w:val="auto"/>
+          <w:rFonts w:asciiTheme="minorHAnsi" w:eastAsiaTheme="minorHAnsi" w:hAnsiTheme="minorHAnsi" w:cstheme="minorBidi"/>
+          <w:color w:val="auto"/>
+          <w:sz w:val="22"/>
+          <w:szCs w:val="22"/>
+          <w:lang w:eastAsia="en-US"/>
         </w:rPr>
         <w:id w:val="-1240853941"/>
         <w:docPartObj>
@@ -140,12 +144,8 @@
       </w:sdtPr>
       <w:sdtEndPr>
         <w:rPr>
-          <w:rFonts w:asciiTheme="minorHAnsi" w:eastAsiaTheme="minorHAnsi" w:hAnsiTheme="minorHAnsi" w:cstheme="minorBidi"/>
           <w:b/>
           <w:bCs/>
-          <w:sz w:val="22"/>
-          <w:szCs w:val="22"/>
-          <w:lang w:eastAsia="en-US"/>
         </w:rPr>
       </w:sdtEndPr>
       <w:sdtContent>
@@ -166,8 +166,6 @@
             </w:rPr>
             <w:t>Obsah</w:t>
           </w:r>
-          <w:bookmarkStart w:id="0" w:name="_GoBack"/>
-          <w:bookmarkEnd w:id="0"/>
         </w:p>
         <w:p>
           <w:pPr>
@@ -258,7 +256,7 @@
                 <w:b w:val="0"/>
                 <w:bCs w:val="0"/>
               </w:rPr>
-              <w:t xml:space="preserve">Definičný systém </w:t>
+              <w:t>Definičný systém</w:t>
             </w:r>
             <w:r>
               <w:rPr>
@@ -319,7 +317,7 @@
                 <w:b w:val="0"/>
                 <w:bCs w:val="0"/>
               </w:rPr>
-              <w:t>Teórie platnosti práva :</w:t>
+              <w:t>Teórie platnosti práva</w:t>
             </w:r>
             <w:r>
               <w:rPr>
@@ -380,7 +378,7 @@
               <w:rPr>
                 <w:rStyle w:val="Hypertextovprepojenie"/>
               </w:rPr>
-              <w:t xml:space="preserve">Právnické školy </w:t>
+              <w:t>Právnické školy</w:t>
             </w:r>
             <w:r>
               <w:rPr>
@@ -512,7 +510,7 @@
                 <w:b w:val="0"/>
                 <w:bCs w:val="0"/>
               </w:rPr>
-              <w:t xml:space="preserve">škola právneho pozitivizmu </w:t>
+              <w:t>škola právneho pozitivizmu</w:t>
             </w:r>
             <w:r>
               <w:rPr>
@@ -579,7 +577,7 @@
                 <w:b w:val="0"/>
                 <w:bCs w:val="0"/>
               </w:rPr>
-              <w:t xml:space="preserve">škola právnej sociológie </w:t>
+              <w:t>škola právnej sociológie</w:t>
             </w:r>
             <w:r>
               <w:rPr>
@@ -646,7 +644,7 @@
                 <w:b w:val="0"/>
                 <w:bCs w:val="0"/>
               </w:rPr>
-              <w:t xml:space="preserve">právny realizmus </w:t>
+              <w:t>právny realizmus</w:t>
             </w:r>
             <w:r>
               <w:rPr>
@@ -713,7 +711,7 @@
                 <w:b w:val="0"/>
                 <w:bCs w:val="0"/>
               </w:rPr>
-              <w:t xml:space="preserve">marxistická teória štátu a práva </w:t>
+              <w:t>marxistická teória štátu a práva</w:t>
             </w:r>
             <w:r>
               <w:rPr>
@@ -779,7 +777,7 @@
                 <w:b w:val="0"/>
                 <w:bCs w:val="0"/>
               </w:rPr>
-              <w:t xml:space="preserve">právo a ekonómia, ekonomická analýza práva </w:t>
+              <w:t>právo a ekonómia, ekonomická analýza práva</w:t>
             </w:r>
             <w:r>
               <w:rPr>
@@ -900,7 +898,7 @@
                 <w:b w:val="0"/>
                 <w:bCs w:val="0"/>
               </w:rPr>
-              <w:t xml:space="preserve">Morálka </w:t>
+              <w:t>Morálka</w:t>
             </w:r>
             <w:r>
               <w:rPr>
@@ -1320,7 +1318,7 @@
                 <w:b w:val="0"/>
                 <w:bCs w:val="0"/>
               </w:rPr>
-              <w:t>Kategorický imperatív :</w:t>
+              <w:t>Kategorický imperatív</w:t>
             </w:r>
             <w:r>
               <w:rPr>
@@ -1380,7 +1378,7 @@
                 <w:b w:val="0"/>
                 <w:bCs w:val="0"/>
               </w:rPr>
-              <w:t>Pozitívna diskriminácia :</w:t>
+              <w:t>Pozitívna diskriminácia</w:t>
             </w:r>
             <w:r>
               <w:rPr>
@@ -1440,7 +1438,7 @@
                 <w:b w:val="0"/>
                 <w:bCs w:val="0"/>
               </w:rPr>
-              <w:t>Rozdeľujúca a vyrovnávajúca spravodlivosť :</w:t>
+              <w:t>Rozdeľujúca a vyrovnávajúca spravodlivosť</w:t>
             </w:r>
             <w:r>
               <w:rPr>
@@ -1500,7 +1498,7 @@
                 <w:b w:val="0"/>
                 <w:bCs w:val="0"/>
               </w:rPr>
-              <w:t>Kritika spravodlivosti :</w:t>
+              <w:t>Kritika spravodlivosti</w:t>
             </w:r>
             <w:r>
               <w:rPr>
@@ -1562,7 +1560,7 @@
                 <w:b w:val="0"/>
                 <w:bCs w:val="0"/>
               </w:rPr>
-              <w:t>Rawls – spravodlivosť ako férovosť :</w:t>
+              <w:t>Rawls – spravodlivosť ako férovosť</w:t>
             </w:r>
             <w:r>
               <w:rPr>
@@ -1626,7 +1624,7 @@
                 <w:b w:val="0"/>
                 <w:bCs w:val="0"/>
               </w:rPr>
-              <w:t>Walzer – sféry spravodlivosti :</w:t>
+              <w:t>Walzer – sféry spravodlivosti</w:t>
             </w:r>
             <w:r>
               <w:rPr>
@@ -1690,7 +1688,7 @@
                 <w:b w:val="0"/>
                 <w:bCs w:val="0"/>
               </w:rPr>
-              <w:t>Spravodlivá vojna ?</w:t>
+              <w:t>Spravodlivá vojna</w:t>
             </w:r>
             <w:r>
               <w:rPr>
@@ -1740,19 +1738,74 @@
         <w:p>
           <w:pPr>
             <w:pStyle w:val="Obsah2"/>
+          </w:pPr>
+          <w:hyperlink w:anchor="_Toc21710487" w:history="1">
+            <w:r>
+              <w:rPr>
+                <w:rStyle w:val="Hypertextovprepojenie"/>
+                <w:b w:val="0"/>
+                <w:bCs w:val="0"/>
+              </w:rPr>
+              <w:t>Sociálna spravodlivoosť</w:t>
+            </w:r>
+            <w:r>
+              <w:rPr>
+                <w:webHidden/>
+              </w:rPr>
+              <w:tab/>
+            </w:r>
+            <w:r>
+              <w:rPr>
+                <w:webHidden/>
+              </w:rPr>
+              <w:fldChar w:fldCharType="begin"/>
+            </w:r>
+            <w:r>
+              <w:rPr>
+                <w:webHidden/>
+              </w:rPr>
+              <w:instrText xml:space="preserve"> PAGEREF _Toc21710487 \h </w:instrText>
+            </w:r>
+            <w:r>
+              <w:rPr>
+                <w:webHidden/>
+              </w:rPr>
+            </w:r>
+            <w:r>
+              <w:rPr>
+                <w:webHidden/>
+              </w:rPr>
+              <w:fldChar w:fldCharType="separate"/>
+            </w:r>
+            <w:r>
+              <w:rPr>
+                <w:webHidden/>
+              </w:rPr>
+              <w:t>7</w:t>
+            </w:r>
+            <w:r>
+              <w:rPr>
+                <w:webHidden/>
+              </w:rPr>
+              <w:fldChar w:fldCharType="end"/>
+            </w:r>
+          </w:hyperlink>
+        </w:p>
+        <w:p/>
+        <w:p>
+          <w:pPr>
+            <w:pStyle w:val="Obsah1"/>
             <w:rPr>
               <w:rFonts w:eastAsiaTheme="minorEastAsia"/>
               <w:lang w:eastAsia="sk-SK"/>
             </w:rPr>
           </w:pPr>
-          <w:hyperlink w:anchor="_Toc21710487" w:history="1">
+          <w:hyperlink w:anchor="_Toc21710479" w:history="1">
             <w:r>
               <w:rPr>
                 <w:rStyle w:val="Hypertextovprepojenie"/>
-                <w:b w:val="0"/>
-                <w:bCs w:val="0"/>
-              </w:rPr>
-              <w:t>Sociálna spravodlivoosť :</w:t>
+              </w:rPr>
+              <w:t>Zoznam pojmov</w:t>
             </w:r>
             <w:r>
               <w:rPr>
@@ -1764,44 +1817,18 @@
               <w:rPr>
                 <w:webHidden/>
               </w:rPr>
-              <w:fldChar w:fldCharType="begin"/>
-            </w:r>
-            <w:r>
-              <w:rPr>
-                <w:webHidden/>
-              </w:rPr>
-              <w:instrText xml:space="preserve"> PAGEREF _Toc21710487 \h </w:instrText>
-            </w:r>
-            <w:r>
-              <w:rPr>
-                <w:webHidden/>
-              </w:rPr>
-            </w:r>
-            <w:r>
-              <w:rPr>
-                <w:webHidden/>
-              </w:rPr>
-              <w:fldChar w:fldCharType="separate"/>
-            </w:r>
-            <w:r>
-              <w:rPr>
-                <w:webHidden/>
-              </w:rPr>
-              <w:t>7</w:t>
-            </w:r>
-            <w:r>
-              <w:rPr>
-                <w:webHidden/>
-              </w:rPr>
-              <w:fldChar w:fldCharType="end"/>
+              <w:t>8</w:t>
             </w:r>
           </w:hyperlink>
         </w:p>
+        <w:p/>
         <w:p>
           <w:r>
             <w:fldChar w:fldCharType="end"/>
           </w:r>
         </w:p>
+        <w:bookmarkStart w:id="0" w:name="_GoBack" w:displacedByCustomXml="next"/>
+        <w:bookmarkEnd w:id="0" w:displacedByCustomXml="next"/>
       </w:sdtContent>
     </w:sdt>
     <w:p>
@@ -1886,6 +1913,23 @@
         <w:t>Maat</w:t>
       </w:r>
       <w:proofErr w:type="spellEnd"/>
+      <w:r>
+        <w:fldChar w:fldCharType="begin"/>
+      </w:r>
+      <w:r>
+        <w:instrText xml:space="preserve"> XE "</w:instrText>
+      </w:r>
+      <w:proofErr w:type="spellStart"/>
+      <w:r>
+        <w:instrText>maat</w:instrText>
+      </w:r>
+      <w:proofErr w:type="spellEnd"/>
+      <w:r>
+        <w:instrText xml:space="preserve">" </w:instrText>
+      </w:r>
+      <w:r>
+        <w:fldChar w:fldCharType="end"/>
+      </w:r>
     </w:p>
     <w:p>
       <w:pPr>
@@ -1904,6 +1948,23 @@
         <w:t>Dikaion</w:t>
       </w:r>
       <w:proofErr w:type="spellEnd"/>
+      <w:r>
+        <w:fldChar w:fldCharType="begin"/>
+      </w:r>
+      <w:r>
+        <w:instrText xml:space="preserve"> XE "</w:instrText>
+      </w:r>
+      <w:proofErr w:type="spellStart"/>
+      <w:r>
+        <w:instrText>dikaion</w:instrText>
+      </w:r>
+      <w:proofErr w:type="spellEnd"/>
+      <w:r>
+        <w:instrText xml:space="preserve">" </w:instrText>
+      </w:r>
+      <w:r>
+        <w:fldChar w:fldCharType="end"/>
+      </w:r>
       <w:r>
         <w:t xml:space="preserve"> (bohyne </w:t>
       </w:r>
@@ -2019,7 +2080,25 @@
         <w:jc w:val="both"/>
       </w:pPr>
       <w:r>
-        <w:t>normatívny systém (pravidiel správania sa) stanovený a uznaný štátom</w:t>
+        <w:t>normatívny systém</w:t>
+      </w:r>
+      <w:r>
+        <w:fldChar w:fldCharType="begin"/>
+      </w:r>
+      <w:r>
+        <w:instrText xml:space="preserve"> XE "</w:instrText>
+      </w:r>
+      <w:r>
+        <w:instrText>normatívny systém</w:instrText>
+      </w:r>
+      <w:r>
+        <w:instrText xml:space="preserve">" </w:instrText>
+      </w:r>
+      <w:r>
+        <w:fldChar w:fldCharType="end"/>
+      </w:r>
+      <w:r>
+        <w:t xml:space="preserve"> (pravidiel správania sa) stanovený a uznaný štátom</w:t>
       </w:r>
     </w:p>
     <w:p>
@@ -2032,7 +2111,25 @@
         <w:jc w:val="both"/>
       </w:pPr>
       <w:r>
-        <w:t>monizmus : „právo je len jedno, normatívnych systémov je viac“</w:t>
+        <w:t>monizmus</w:t>
+      </w:r>
+      <w:r>
+        <w:fldChar w:fldCharType="begin"/>
+      </w:r>
+      <w:r>
+        <w:instrText xml:space="preserve"> XE "</w:instrText>
+      </w:r>
+      <w:r>
+        <w:instrText>monizmus</w:instrText>
+      </w:r>
+      <w:r>
+        <w:instrText xml:space="preserve">" </w:instrText>
+      </w:r>
+      <w:r>
+        <w:fldChar w:fldCharType="end"/>
+      </w:r>
+      <w:r>
+        <w:t xml:space="preserve"> : „právo je len jedno, normatívnych systémov je viac“</w:t>
       </w:r>
     </w:p>
     <w:p>
@@ -2223,7 +2320,25 @@
         <w:jc w:val="both"/>
       </w:pPr>
       <w:r>
-        <w:t>existuje vďaka vôli normotvorného subjektu, ktorý má autoritu a</w:t>
+        <w:t>existuje vďaka vôli normotvorného subjektu</w:t>
+      </w:r>
+      <w:r>
+        <w:fldChar w:fldCharType="begin"/>
+      </w:r>
+      <w:r>
+        <w:instrText xml:space="preserve"> XE "</w:instrText>
+      </w:r>
+      <w:r>
+        <w:instrText>normotvorný subjekt</w:instrText>
+      </w:r>
+      <w:r>
+        <w:instrText xml:space="preserve">" </w:instrText>
+      </w:r>
+      <w:r>
+        <w:fldChar w:fldCharType="end"/>
+      </w:r>
+      <w:r>
+        <w:t>, ktorý má autoritu a</w:t>
       </w:r>
       <w:r>
         <w:t> </w:t>
@@ -2293,11 +2408,36 @@
         </w:rPr>
         <w:t>„</w:t>
       </w:r>
+      <w:proofErr w:type="spellStart"/>
       <w:r>
         <w:rPr>
           <w:u w:val="single"/>
         </w:rPr>
         <w:t>Grundnorm</w:t>
+      </w:r>
+      <w:proofErr w:type="spellEnd"/>
+      <w:r>
+        <w:rPr>
+          <w:u w:val="single"/>
+        </w:rPr>
+        <w:fldChar w:fldCharType="begin"/>
+      </w:r>
+      <w:r>
+        <w:instrText xml:space="preserve"> XE "</w:instrText>
+      </w:r>
+      <w:proofErr w:type="spellStart"/>
+      <w:r>
+        <w:instrText>grundnorm</w:instrText>
+      </w:r>
+      <w:proofErr w:type="spellEnd"/>
+      <w:r>
+        <w:instrText xml:space="preserve">" </w:instrText>
+      </w:r>
+      <w:r>
+        <w:rPr>
+          <w:u w:val="single"/>
+        </w:rPr>
+        <w:fldChar w:fldCharType="end"/>
       </w:r>
       <w:r>
         <w:rPr>
@@ -2452,7 +2592,25 @@
         <w:jc w:val="both"/>
       </w:pPr>
       <w:r>
-        <w:t>stredovek (Tomáš Akvinský) – právo hľadané v Božej vôli, „večný zákon“</w:t>
+        <w:t>stredovek (Tomáš Akvinský) – právo hľadané v Božej vôli, „večný zákon</w:t>
+      </w:r>
+      <w:r>
+        <w:fldChar w:fldCharType="begin"/>
+      </w:r>
+      <w:r>
+        <w:instrText xml:space="preserve"> XE "</w:instrText>
+      </w:r>
+      <w:r>
+        <w:instrText>večný zákon</w:instrText>
+      </w:r>
+      <w:r>
+        <w:instrText xml:space="preserve">" </w:instrText>
+      </w:r>
+      <w:r>
+        <w:fldChar w:fldCharType="end"/>
+      </w:r>
+      <w:r>
+        <w:t>“</w:t>
       </w:r>
     </w:p>
     <w:p>
@@ -2487,6 +2645,21 @@
       </w:pPr>
       <w:r>
         <w:t>20.st., po vojne, narastal počet zákonov.. návrat od právneho pozitivizmu</w:t>
+      </w:r>
+      <w:r>
+        <w:fldChar w:fldCharType="begin"/>
+      </w:r>
+      <w:r>
+        <w:instrText xml:space="preserve"> XE "</w:instrText>
+      </w:r>
+      <w:r>
+        <w:instrText>právny pozitivizmus</w:instrText>
+      </w:r>
+      <w:r>
+        <w:instrText xml:space="preserve">" </w:instrText>
+      </w:r>
+      <w:r>
+        <w:fldChar w:fldCharType="end"/>
       </w:r>
     </w:p>
     <w:p>
@@ -2720,119 +2893,26 @@
       </w:r>
       <w:r>
         <w:rPr>
-          <w:color w:val="auto"/>
-        </w:rPr>
-        <w:t xml:space="preserve"> :</w:t>
-      </w:r>
-      <w:bookmarkEnd w:id="8"/>
-    </w:p>
-    <w:p>
-      <w:pPr>
-        <w:pStyle w:val="Odsekzoznamu"/>
-        <w:numPr>
-          <w:ilvl w:val="1"/>
-          <w:numId w:val="19"/>
-        </w:numPr>
-        <w:jc w:val="both"/>
-      </w:pPr>
-      <w:r>
-        <w:t> vyšiel z právnej sociológie</w:t>
-      </w:r>
-    </w:p>
-    <w:p>
-      <w:pPr>
-        <w:pStyle w:val="Odsekzoznamu"/>
-        <w:numPr>
-          <w:ilvl w:val="1"/>
-          <w:numId w:val="19"/>
-        </w:numPr>
-        <w:jc w:val="both"/>
-      </w:pPr>
-      <w:r>
-        <w:t> najznámejšia škola v USA, podstatný je sudca</w:t>
-      </w:r>
-    </w:p>
-    <w:p>
-      <w:pPr>
-        <w:pStyle w:val="Odsekzoznamu"/>
-        <w:numPr>
-          <w:ilvl w:val="1"/>
-          <w:numId w:val="19"/>
-        </w:numPr>
-        <w:jc w:val="both"/>
-      </w:pPr>
-      <w:r>
-        <w:t>„dobrý právnik pozná právo, lepší právnik pozná sudcu“</w:t>
-      </w:r>
-    </w:p>
-    <w:p>
-      <w:pPr>
-        <w:pStyle w:val="Odsekzoznamu"/>
-        <w:numPr>
-          <w:ilvl w:val="1"/>
-          <w:numId w:val="19"/>
-        </w:numPr>
-        <w:jc w:val="both"/>
-      </w:pPr>
-      <w:r>
-        <w:t> odhadovanie právnej ideológie sudcu</w:t>
-      </w:r>
-    </w:p>
-    <w:p>
-      <w:pPr>
-        <w:pStyle w:val="Odsekzoznamu"/>
-        <w:numPr>
-          <w:ilvl w:val="1"/>
-          <w:numId w:val="19"/>
-        </w:numPr>
-        <w:jc w:val="both"/>
-      </w:pPr>
-      <w:r>
-        <w:t xml:space="preserve"> sudca nie je iba ústami zákona, je to politik presadzujúci právne zákony </w:t>
-      </w:r>
-    </w:p>
-    <w:p>
-      <w:pPr>
-        <w:pStyle w:val="Odsekzoznamu"/>
-        <w:numPr>
-          <w:ilvl w:val="1"/>
-          <w:numId w:val="19"/>
-        </w:numPr>
-        <w:jc w:val="both"/>
-      </w:pPr>
-      <w:r>
-        <w:t> v Škandinávii – skepsa voči písanému právu, právo ako násilie a propaganda, význam právnej symboliky</w:t>
-      </w:r>
-    </w:p>
-    <w:p>
-      <w:pPr>
-        <w:pStyle w:val="Odsekzoznamu"/>
-        <w:ind w:left="1440"/>
-        <w:jc w:val="both"/>
-      </w:pPr>
-    </w:p>
-    <w:p>
-      <w:pPr>
-        <w:pStyle w:val="Nadpis3"/>
-        <w:numPr>
-          <w:ilvl w:val="0"/>
-          <w:numId w:val="17"/>
-        </w:numPr>
-        <w:jc w:val="both"/>
-        <w:rPr>
-          <w:color w:val="auto"/>
-        </w:rPr>
-      </w:pPr>
-      <w:bookmarkStart w:id="9" w:name="_Toc21710470"/>
-      <w:r>
-        <w:rPr>
           <w:rStyle w:val="Nadpis3Char"/>
           <w:b/>
           <w:bCs/>
           <w:color w:val="auto"/>
           <w:u w:val="single"/>
         </w:rPr>
-        <w:t>marxistická teória</w:t>
+        <w:fldChar w:fldCharType="begin"/>
+      </w:r>
+      <w:r>
+        <w:instrText xml:space="preserve"> XE "</w:instrText>
+      </w:r>
+      <w:r>
+        <w:rPr>
+          <w:rStyle w:val="Nadpis3Char"/>
+          <w:color w:val="auto"/>
+        </w:rPr>
+        <w:instrText>právny realizmus</w:instrText>
+      </w:r>
+      <w:r>
+        <w:instrText xml:space="preserve">" </w:instrText>
       </w:r>
       <w:r>
         <w:rPr>
@@ -2842,8 +2922,114 @@
           <w:color w:val="auto"/>
           <w:u w:val="single"/>
         </w:rPr>
-        <w:t xml:space="preserve"> </w:t>
-      </w:r>
+        <w:fldChar w:fldCharType="end"/>
+      </w:r>
+      <w:r>
+        <w:rPr>
+          <w:color w:val="auto"/>
+        </w:rPr>
+        <w:t xml:space="preserve"> :</w:t>
+      </w:r>
+      <w:bookmarkEnd w:id="8"/>
+    </w:p>
+    <w:p>
+      <w:pPr>
+        <w:pStyle w:val="Odsekzoznamu"/>
+        <w:numPr>
+          <w:ilvl w:val="1"/>
+          <w:numId w:val="19"/>
+        </w:numPr>
+        <w:jc w:val="both"/>
+      </w:pPr>
+      <w:r>
+        <w:t> vyšiel z právnej sociológie</w:t>
+      </w:r>
+    </w:p>
+    <w:p>
+      <w:pPr>
+        <w:pStyle w:val="Odsekzoznamu"/>
+        <w:numPr>
+          <w:ilvl w:val="1"/>
+          <w:numId w:val="19"/>
+        </w:numPr>
+        <w:jc w:val="both"/>
+      </w:pPr>
+      <w:r>
+        <w:t> najznámejšia škola v USA, podstatný je sudca</w:t>
+      </w:r>
+    </w:p>
+    <w:p>
+      <w:pPr>
+        <w:pStyle w:val="Odsekzoznamu"/>
+        <w:numPr>
+          <w:ilvl w:val="1"/>
+          <w:numId w:val="19"/>
+        </w:numPr>
+        <w:jc w:val="both"/>
+      </w:pPr>
+      <w:r>
+        <w:t>„dobrý právnik pozná právo, lepší právnik pozná sudcu“</w:t>
+      </w:r>
+    </w:p>
+    <w:p>
+      <w:pPr>
+        <w:pStyle w:val="Odsekzoznamu"/>
+        <w:numPr>
+          <w:ilvl w:val="1"/>
+          <w:numId w:val="19"/>
+        </w:numPr>
+        <w:jc w:val="both"/>
+      </w:pPr>
+      <w:r>
+        <w:t> odhadovanie právnej ideológie sudcu</w:t>
+      </w:r>
+    </w:p>
+    <w:p>
+      <w:pPr>
+        <w:pStyle w:val="Odsekzoznamu"/>
+        <w:numPr>
+          <w:ilvl w:val="1"/>
+          <w:numId w:val="19"/>
+        </w:numPr>
+        <w:jc w:val="both"/>
+      </w:pPr>
+      <w:r>
+        <w:t xml:space="preserve"> sudca nie je iba ústami zákona, je to politik presadzujúci právne zákony </w:t>
+      </w:r>
+    </w:p>
+    <w:p>
+      <w:pPr>
+        <w:pStyle w:val="Odsekzoznamu"/>
+        <w:numPr>
+          <w:ilvl w:val="1"/>
+          <w:numId w:val="19"/>
+        </w:numPr>
+        <w:jc w:val="both"/>
+      </w:pPr>
+      <w:r>
+        <w:t> v Škandinávii – skepsa voči písanému právu, právo ako násilie a propaganda, význam právnej symboliky</w:t>
+      </w:r>
+    </w:p>
+    <w:p>
+      <w:pPr>
+        <w:pStyle w:val="Odsekzoznamu"/>
+        <w:ind w:left="1440"/>
+        <w:jc w:val="both"/>
+      </w:pPr>
+    </w:p>
+    <w:p>
+      <w:pPr>
+        <w:pStyle w:val="Nadpis3"/>
+        <w:numPr>
+          <w:ilvl w:val="0"/>
+          <w:numId w:val="17"/>
+        </w:numPr>
+        <w:jc w:val="both"/>
+        <w:rPr>
+          <w:color w:val="auto"/>
+        </w:rPr>
+      </w:pPr>
+      <w:bookmarkStart w:id="9" w:name="_Toc21710470"/>
       <w:r>
         <w:rPr>
           <w:rStyle w:val="Nadpis3Char"/>
@@ -2852,7 +3038,7 @@
           <w:color w:val="auto"/>
           <w:u w:val="single"/>
         </w:rPr>
-        <w:t xml:space="preserve">štátu a </w:t>
+        <w:t>marxistická teória</w:t>
       </w:r>
       <w:r>
         <w:rPr>
@@ -2862,86 +3048,8 @@
           <w:color w:val="auto"/>
           <w:u w:val="single"/>
         </w:rPr>
-        <w:t>práva</w:t>
-      </w:r>
-      <w:r>
-        <w:rPr>
-          <w:color w:val="auto"/>
-        </w:rPr>
-        <w:t xml:space="preserve"> :</w:t>
-      </w:r>
-      <w:bookmarkEnd w:id="9"/>
-    </w:p>
-    <w:p>
-      <w:pPr>
-        <w:pStyle w:val="Odsekzoznamu"/>
-        <w:numPr>
-          <w:ilvl w:val="1"/>
-          <w:numId w:val="19"/>
-        </w:numPr>
-        <w:jc w:val="both"/>
-      </w:pPr>
-      <w:r>
-        <w:t xml:space="preserve">ovplyvnila naše nahliadanie na právo, teóriu práva ako ju dnes vidíme </w:t>
-      </w:r>
-    </w:p>
-    <w:p>
-      <w:pPr>
-        <w:pStyle w:val="Odsekzoznamu"/>
-        <w:numPr>
-          <w:ilvl w:val="1"/>
-          <w:numId w:val="19"/>
-        </w:numPr>
-        <w:jc w:val="both"/>
-      </w:pPr>
-      <w:r>
-        <w:t xml:space="preserve">„právo je nad zákon povýšená vôľa vládnucej triedy“ – manifest </w:t>
-      </w:r>
-    </w:p>
-    <w:p>
-      <w:pPr>
-        <w:pStyle w:val="Odsekzoznamu"/>
-        <w:numPr>
-          <w:ilvl w:val="2"/>
-          <w:numId w:val="19"/>
-        </w:numPr>
-        <w:jc w:val="both"/>
-      </w:pPr>
-      <w:r>
-        <w:t>Pašukanis – redukcia práva na ekonómiu, otázka, či potrebujeme právo vytvárať pomocou predpisov, keď ho vieme meniť pomocou ekonomických vzťahov</w:t>
-      </w:r>
-    </w:p>
-    <w:p>
-      <w:pPr>
-        <w:pStyle w:val="Odsekzoznamu"/>
-        <w:numPr>
-          <w:ilvl w:val="2"/>
-          <w:numId w:val="19"/>
-        </w:numPr>
-        <w:jc w:val="both"/>
-      </w:pPr>
-      <w:r>
-        <w:t xml:space="preserve">Vyšinský – opačná názorová skupina, pokus o odlišné vnímanie marxistickej teórie, politické vzťahy tvoria právo (u nás vplyvnejšia) </w:t>
-      </w:r>
-    </w:p>
-    <w:p>
-      <w:pPr>
-        <w:jc w:val="both"/>
-      </w:pPr>
-    </w:p>
-    <w:p>
-      <w:pPr>
-        <w:pStyle w:val="Nadpis3"/>
-        <w:numPr>
-          <w:ilvl w:val="0"/>
-          <w:numId w:val="17"/>
-        </w:numPr>
-        <w:jc w:val="both"/>
-        <w:rPr>
-          <w:color w:val="auto"/>
-        </w:rPr>
-      </w:pPr>
-      <w:bookmarkStart w:id="10" w:name="_Toc21710471"/>
+        <w:t xml:space="preserve"> </w:t>
+      </w:r>
       <w:r>
         <w:rPr>
           <w:rStyle w:val="Nadpis3Char"/>
@@ -2950,6 +3058,104 @@
           <w:color w:val="auto"/>
           <w:u w:val="single"/>
         </w:rPr>
+        <w:t xml:space="preserve">štátu a </w:t>
+      </w:r>
+      <w:r>
+        <w:rPr>
+          <w:rStyle w:val="Nadpis3Char"/>
+          <w:b/>
+          <w:bCs/>
+          <w:color w:val="auto"/>
+          <w:u w:val="single"/>
+        </w:rPr>
+        <w:t>práva</w:t>
+      </w:r>
+      <w:r>
+        <w:rPr>
+          <w:color w:val="auto"/>
+        </w:rPr>
+        <w:t xml:space="preserve"> :</w:t>
+      </w:r>
+      <w:bookmarkEnd w:id="9"/>
+    </w:p>
+    <w:p>
+      <w:pPr>
+        <w:pStyle w:val="Odsekzoznamu"/>
+        <w:numPr>
+          <w:ilvl w:val="1"/>
+          <w:numId w:val="19"/>
+        </w:numPr>
+        <w:jc w:val="both"/>
+      </w:pPr>
+      <w:r>
+        <w:t xml:space="preserve">ovplyvnila naše nahliadanie na právo, teóriu práva ako ju dnes vidíme </w:t>
+      </w:r>
+    </w:p>
+    <w:p>
+      <w:pPr>
+        <w:pStyle w:val="Odsekzoznamu"/>
+        <w:numPr>
+          <w:ilvl w:val="1"/>
+          <w:numId w:val="19"/>
+        </w:numPr>
+        <w:jc w:val="both"/>
+      </w:pPr>
+      <w:r>
+        <w:t xml:space="preserve">„právo je nad zákon povýšená vôľa vládnucej triedy“ – manifest </w:t>
+      </w:r>
+    </w:p>
+    <w:p>
+      <w:pPr>
+        <w:pStyle w:val="Odsekzoznamu"/>
+        <w:numPr>
+          <w:ilvl w:val="2"/>
+          <w:numId w:val="19"/>
+        </w:numPr>
+        <w:jc w:val="both"/>
+      </w:pPr>
+      <w:r>
+        <w:t>Pašukanis – redukcia práva na ekonómiu, otázka, či potrebujeme právo vytvárať pomocou predpisov, keď ho vieme meniť pomocou ekonomických vzťahov</w:t>
+      </w:r>
+    </w:p>
+    <w:p>
+      <w:pPr>
+        <w:pStyle w:val="Odsekzoznamu"/>
+        <w:numPr>
+          <w:ilvl w:val="2"/>
+          <w:numId w:val="19"/>
+        </w:numPr>
+        <w:jc w:val="both"/>
+      </w:pPr>
+      <w:r>
+        <w:t xml:space="preserve">Vyšinský – opačná názorová skupina, pokus o odlišné vnímanie marxistickej teórie, politické vzťahy tvoria právo (u nás vplyvnejšia) </w:t>
+      </w:r>
+    </w:p>
+    <w:p>
+      <w:pPr>
+        <w:jc w:val="both"/>
+      </w:pPr>
+    </w:p>
+    <w:p>
+      <w:pPr>
+        <w:pStyle w:val="Nadpis3"/>
+        <w:numPr>
+          <w:ilvl w:val="0"/>
+          <w:numId w:val="17"/>
+        </w:numPr>
+        <w:jc w:val="both"/>
+        <w:rPr>
+          <w:color w:val="auto"/>
+        </w:rPr>
+      </w:pPr>
+      <w:bookmarkStart w:id="10" w:name="_Toc21710471"/>
+      <w:r>
+        <w:rPr>
+          <w:rStyle w:val="Nadpis3Char"/>
+          <w:b/>
+          <w:bCs/>
+          <w:color w:val="auto"/>
+          <w:u w:val="single"/>
+        </w:rPr>
         <w:t>právo a ekonómia, ekonomická analýza práva</w:t>
       </w:r>
       <w:r>
@@ -3477,6 +3683,7 @@
         </w:rPr>
       </w:pPr>
       <w:bookmarkStart w:id="14" w:name="_Toc21710475"/>
+      <w:proofErr w:type="spellStart"/>
       <w:r>
         <w:rPr>
           <w:b/>
@@ -3484,13 +3691,61 @@
           <w:color w:val="auto"/>
           <w:u w:val="single"/>
         </w:rPr>
-        <w:t>Radbruchova formula</w:t>
-      </w:r>
+        <w:t>Radbruchova</w:t>
+      </w:r>
+      <w:proofErr w:type="spellEnd"/>
       <w:r>
         <w:rPr>
           <w:b/>
           <w:bCs/>
           <w:color w:val="auto"/>
+          <w:u w:val="single"/>
+        </w:rPr>
+        <w:t xml:space="preserve"> formula</w:t>
+      </w:r>
+      <w:r>
+        <w:rPr>
+          <w:b/>
+          <w:bCs/>
+          <w:color w:val="auto"/>
+          <w:u w:val="single"/>
+        </w:rPr>
+        <w:fldChar w:fldCharType="begin"/>
+      </w:r>
+      <w:r>
+        <w:instrText xml:space="preserve"> XE "</w:instrText>
+      </w:r>
+      <w:proofErr w:type="spellStart"/>
+      <w:r>
+        <w:rPr>
+          <w:color w:val="auto"/>
+        </w:rPr>
+        <w:instrText>Radbruchova</w:instrText>
+      </w:r>
+      <w:proofErr w:type="spellEnd"/>
+      <w:r>
+        <w:rPr>
+          <w:color w:val="auto"/>
+        </w:rPr>
+        <w:instrText xml:space="preserve"> formula</w:instrText>
+      </w:r>
+      <w:r>
+        <w:instrText xml:space="preserve">" </w:instrText>
+      </w:r>
+      <w:r>
+        <w:rPr>
+          <w:b/>
+          <w:bCs/>
+          <w:color w:val="auto"/>
+          <w:u w:val="single"/>
+        </w:rPr>
+        <w:fldChar w:fldCharType="end"/>
+      </w:r>
+      <w:r>
+        <w:rPr>
+          <w:b/>
+          <w:bCs/>
+          <w:color w:val="auto"/>
         </w:rPr>
         <w:t xml:space="preserve"> :</w:t>
       </w:r>
@@ -3936,16 +4191,41 @@
           <w:b/>
           <w:bCs/>
           <w:color w:val="auto"/>
-        </w:rPr>
-        <w:t xml:space="preserve"> </w:t>
+          <w:u w:val="single"/>
+        </w:rPr>
+        <w:fldChar w:fldCharType="begin"/>
+      </w:r>
+      <w:r>
+        <w:instrText xml:space="preserve"> XE "</w:instrText>
+      </w:r>
+      <w:r>
+        <w:instrText>k</w:instrText>
+      </w:r>
+      <w:r>
+        <w:rPr>
+          <w:color w:val="auto"/>
+        </w:rPr>
+        <w:instrText>ategorický imperatív</w:instrText>
+      </w:r>
+      <w:r>
+        <w:instrText xml:space="preserve">" </w:instrText>
       </w:r>
       <w:r>
         <w:rPr>
           <w:b/>
           <w:bCs/>
           <w:color w:val="auto"/>
-        </w:rPr>
-        <w:t>:</w:t>
+          <w:u w:val="single"/>
+        </w:rPr>
+        <w:fldChar w:fldCharType="end"/>
+      </w:r>
+      <w:r>
+        <w:rPr>
+          <w:b/>
+          <w:bCs/>
+          <w:color w:val="auto"/>
+        </w:rPr>
+        <w:t xml:space="preserve"> :</w:t>
       </w:r>
       <w:bookmarkEnd w:id="19"/>
     </w:p>
@@ -3954,10 +4234,7 @@
         <w:jc w:val="both"/>
       </w:pPr>
       <w:r>
-        <w:t>Je to</w:t>
-      </w:r>
-      <w:r>
-        <w:t xml:space="preserve"> veta, ktorá má formu bezpodmienečného príkazu. Podľa Kanta je to základný etický zákon, mravná zásada, ktorá núti človeka vykonať nejaký čin (alebo mu v tom bráni) bez ohľadu na osobný záujem alebo zisk vyplývajúci z tohto činu.</w:t>
+        <w:t>Je to veta, ktorá má formu bezpodmienečného príkazu. Podľa Kanta je to základný etický zákon, mravná zásada, ktorá núti človeka vykonať nejaký čin (alebo mu v tom bráni) bez ohľadu na osobný záujem alebo zisk vyplývajúci z tohto činu.</w:t>
       </w:r>
     </w:p>
     <w:p>
@@ -4015,6 +4292,39 @@
           <w:b/>
           <w:bCs/>
           <w:color w:val="auto"/>
+          <w:u w:val="single"/>
+        </w:rPr>
+        <w:fldChar w:fldCharType="begin"/>
+      </w:r>
+      <w:r>
+        <w:instrText xml:space="preserve"> XE "</w:instrText>
+      </w:r>
+      <w:r>
+        <w:instrText>p</w:instrText>
+      </w:r>
+      <w:r>
+        <w:rPr>
+          <w:color w:val="auto"/>
+        </w:rPr>
+        <w:instrText>ozitívna diskriminácia</w:instrText>
+      </w:r>
+      <w:r>
+        <w:instrText xml:space="preserve">" </w:instrText>
+      </w:r>
+      <w:r>
+        <w:rPr>
+          <w:b/>
+          <w:bCs/>
+          <w:color w:val="auto"/>
+          <w:u w:val="single"/>
+        </w:rPr>
+        <w:fldChar w:fldCharType="end"/>
+      </w:r>
+      <w:r>
+        <w:rPr>
+          <w:b/>
+          <w:bCs/>
+          <w:color w:val="auto"/>
         </w:rPr>
         <w:t xml:space="preserve"> :</w:t>
       </w:r>
@@ -4079,6 +4389,27 @@
         <w:t>distributívna</w:t>
       </w:r>
       <w:r>
+        <w:rPr>
+          <w:u w:val="single"/>
+        </w:rPr>
+        <w:fldChar w:fldCharType="begin"/>
+      </w:r>
+      <w:r>
+        <w:instrText xml:space="preserve"> XE "</w:instrText>
+      </w:r>
+      <w:r>
+        <w:instrText>distributívna spravodlivosť</w:instrText>
+      </w:r>
+      <w:r>
+        <w:instrText xml:space="preserve">" </w:instrText>
+      </w:r>
+      <w:r>
+        <w:rPr>
+          <w:u w:val="single"/>
+        </w:rPr>
+        <w:fldChar w:fldCharType="end"/>
+      </w:r>
+      <w:r>
         <w:t xml:space="preserve"> – vo verejnom sektore, pri vzťahu nadriadený a podriadený, vytvára rovnovážny stav spoločenských vzťahov</w:t>
       </w:r>
     </w:p>
@@ -4102,6 +4433,27 @@
           <w:u w:val="single"/>
         </w:rPr>
         <w:t>komutatívna</w:t>
+      </w:r>
+      <w:r>
+        <w:rPr>
+          <w:u w:val="single"/>
+        </w:rPr>
+        <w:fldChar w:fldCharType="begin"/>
+      </w:r>
+      <w:r>
+        <w:instrText xml:space="preserve"> XE "</w:instrText>
+      </w:r>
+      <w:r>
+        <w:instrText>komutatívna spravodlivosť</w:instrText>
+      </w:r>
+      <w:r>
+        <w:instrText xml:space="preserve">" </w:instrText>
+      </w:r>
+      <w:r>
+        <w:rPr>
+          <w:u w:val="single"/>
+        </w:rPr>
+        <w:fldChar w:fldCharType="end"/>
       </w:r>
       <w:r>
         <w:t xml:space="preserve"> – v súkromnom práve, v pozícii rovnosti, obnovuje rovnovážny stav vždy, keď je porušený – nahrádza škody</w:t>
@@ -4559,11 +4911,585 @@
         <w:t>Vo vyspelých krajinách sa sociálna spravodlivosť chápe ako výsledok usilovnosti jednotlivca. Súčasne aj ako jeho vôľa pomôcť slabším, chorým, nezamestnaným, sociálne odkázaným. Princíp sociálnej spravodlivosti treba chápať ako relatívny, na ktorý pozeráme z viacerých hľadísk.</w:t>
       </w:r>
     </w:p>
+    <w:p>
+      <w:r>
+        <w:br w:type="page"/>
+      </w:r>
+    </w:p>
+    <w:p>
+      <w:pPr>
+        <w:pStyle w:val="Nadpis1"/>
+        <w:rPr>
+          <w:b/>
+          <w:bCs/>
+          <w:color w:val="auto"/>
+        </w:rPr>
+      </w:pPr>
+      <w:r>
+        <w:rPr>
+          <w:b/>
+          <w:bCs/>
+          <w:color w:val="auto"/>
+        </w:rPr>
+        <w:t>Zoznam pojmov</w:t>
+      </w:r>
+    </w:p>
+    <w:p/>
+    <w:p>
+      <w:pPr>
+        <w:rPr>
+          <w:noProof/>
+        </w:rPr>
+        <w:sectPr>
+          <w:footerReference w:type="default" r:id="rId12"/>
+          <w:pgSz w:w="11906" w:h="16838"/>
+          <w:pgMar w:top="1417" w:right="1417" w:bottom="1417" w:left="1417" w:header="567" w:footer="708" w:gutter="0"/>
+          <w:pgNumType w:start="1"/>
+          <w:cols w:space="708"/>
+          <w:docGrid w:linePitch="360"/>
+        </w:sectPr>
+      </w:pPr>
+      <w:r>
+        <w:fldChar w:fldCharType="begin"/>
+      </w:r>
+      <w:r>
+        <w:instrText xml:space="preserve"> INDEX \e "</w:instrText>
+      </w:r>
+      <w:r>
+        <w:tab/>
+        <w:instrText xml:space="preserve">" \h "A" \c "2" \z "1051" </w:instrText>
+      </w:r>
+      <w:r>
+        <w:fldChar w:fldCharType="separate"/>
+      </w:r>
+    </w:p>
+    <w:p>
+      <w:pPr>
+        <w:pStyle w:val="Nadpisregistra"/>
+        <w:keepNext/>
+        <w:tabs>
+          <w:tab w:val="right" w:leader="dot" w:pos="4172"/>
+        </w:tabs>
+        <w:rPr>
+          <w:rFonts w:eastAsiaTheme="minorEastAsia" w:cstheme="minorBidi"/>
+          <w:b w:val="0"/>
+          <w:bCs w:val="0"/>
+          <w:noProof/>
+        </w:rPr>
+      </w:pPr>
+      <w:r>
+        <w:rPr>
+          <w:noProof/>
+        </w:rPr>
+        <w:t>D</w:t>
+      </w:r>
+    </w:p>
+    <w:p>
+      <w:pPr>
+        <w:pStyle w:val="Register1"/>
+        <w:tabs>
+          <w:tab w:val="right" w:leader="dot" w:pos="4172"/>
+        </w:tabs>
+        <w:rPr>
+          <w:noProof/>
+        </w:rPr>
+      </w:pPr>
+      <w:r>
+        <w:rPr>
+          <w:noProof/>
+        </w:rPr>
+        <w:t>dikaion</w:t>
+      </w:r>
+      <w:r>
+        <w:rPr>
+          <w:noProof/>
+        </w:rPr>
+        <w:tab/>
+        <w:t>2</w:t>
+      </w:r>
+    </w:p>
+    <w:p>
+      <w:pPr>
+        <w:pStyle w:val="Register1"/>
+        <w:tabs>
+          <w:tab w:val="right" w:leader="dot" w:pos="4172"/>
+        </w:tabs>
+        <w:rPr>
+          <w:noProof/>
+        </w:rPr>
+      </w:pPr>
+      <w:r>
+        <w:rPr>
+          <w:noProof/>
+        </w:rPr>
+        <w:t>distributívna spravodlivosť</w:t>
+      </w:r>
+      <w:r>
+        <w:rPr>
+          <w:noProof/>
+        </w:rPr>
+        <w:tab/>
+        <w:t>6</w:t>
+      </w:r>
+    </w:p>
+    <w:p>
+      <w:pPr>
+        <w:pStyle w:val="Nadpisregistra"/>
+        <w:keepNext/>
+        <w:tabs>
+          <w:tab w:val="right" w:leader="dot" w:pos="4172"/>
+        </w:tabs>
+        <w:rPr>
+          <w:rFonts w:eastAsiaTheme="minorEastAsia" w:cstheme="minorBidi"/>
+          <w:b w:val="0"/>
+          <w:bCs w:val="0"/>
+          <w:noProof/>
+        </w:rPr>
+      </w:pPr>
+      <w:r>
+        <w:rPr>
+          <w:noProof/>
+        </w:rPr>
+        <w:t>G</w:t>
+      </w:r>
+    </w:p>
+    <w:p>
+      <w:pPr>
+        <w:pStyle w:val="Register1"/>
+        <w:tabs>
+          <w:tab w:val="right" w:leader="dot" w:pos="4172"/>
+        </w:tabs>
+        <w:rPr>
+          <w:noProof/>
+        </w:rPr>
+      </w:pPr>
+      <w:r>
+        <w:rPr>
+          <w:noProof/>
+        </w:rPr>
+        <w:t>grundnorm</w:t>
+      </w:r>
+      <w:r>
+        <w:rPr>
+          <w:noProof/>
+        </w:rPr>
+        <w:tab/>
+        <w:t>2</w:t>
+      </w:r>
+    </w:p>
+    <w:p>
+      <w:pPr>
+        <w:pStyle w:val="Nadpisregistra"/>
+        <w:keepNext/>
+        <w:tabs>
+          <w:tab w:val="right" w:leader="dot" w:pos="4172"/>
+        </w:tabs>
+        <w:rPr>
+          <w:rFonts w:eastAsiaTheme="minorEastAsia" w:cstheme="minorBidi"/>
+          <w:b w:val="0"/>
+          <w:bCs w:val="0"/>
+          <w:noProof/>
+        </w:rPr>
+      </w:pPr>
+      <w:r>
+        <w:rPr>
+          <w:noProof/>
+        </w:rPr>
+        <w:t>K</w:t>
+      </w:r>
+    </w:p>
+    <w:p>
+      <w:pPr>
+        <w:pStyle w:val="Register1"/>
+        <w:tabs>
+          <w:tab w:val="right" w:leader="dot" w:pos="4172"/>
+        </w:tabs>
+        <w:rPr>
+          <w:noProof/>
+        </w:rPr>
+      </w:pPr>
+      <w:r>
+        <w:rPr>
+          <w:noProof/>
+        </w:rPr>
+        <w:t>kategorický imperatív</w:t>
+      </w:r>
+      <w:r>
+        <w:rPr>
+          <w:noProof/>
+        </w:rPr>
+        <w:tab/>
+        <w:t>6</w:t>
+      </w:r>
+    </w:p>
+    <w:p>
+      <w:pPr>
+        <w:pStyle w:val="Register1"/>
+        <w:tabs>
+          <w:tab w:val="right" w:leader="dot" w:pos="4172"/>
+        </w:tabs>
+        <w:rPr>
+          <w:noProof/>
+        </w:rPr>
+      </w:pPr>
+      <w:r>
+        <w:rPr>
+          <w:noProof/>
+        </w:rPr>
+        <w:t>komutatívna spravodlivosť</w:t>
+      </w:r>
+      <w:r>
+        <w:rPr>
+          <w:noProof/>
+        </w:rPr>
+        <w:tab/>
+        <w:t>6</w:t>
+      </w:r>
+    </w:p>
+    <w:p>
+      <w:pPr>
+        <w:pStyle w:val="Nadpisregistra"/>
+        <w:keepNext/>
+        <w:tabs>
+          <w:tab w:val="right" w:leader="dot" w:pos="4172"/>
+        </w:tabs>
+        <w:rPr>
+          <w:rFonts w:eastAsiaTheme="minorEastAsia" w:cstheme="minorBidi"/>
+          <w:b w:val="0"/>
+          <w:bCs w:val="0"/>
+          <w:noProof/>
+        </w:rPr>
+      </w:pPr>
+      <w:r>
+        <w:rPr>
+          <w:noProof/>
+        </w:rPr>
+        <w:t>M</w:t>
+      </w:r>
+    </w:p>
+    <w:p>
+      <w:pPr>
+        <w:pStyle w:val="Register1"/>
+        <w:tabs>
+          <w:tab w:val="right" w:leader="dot" w:pos="4172"/>
+        </w:tabs>
+        <w:rPr>
+          <w:noProof/>
+        </w:rPr>
+      </w:pPr>
+      <w:r>
+        <w:rPr>
+          <w:noProof/>
+        </w:rPr>
+        <w:t>maat</w:t>
+      </w:r>
+      <w:r>
+        <w:rPr>
+          <w:noProof/>
+        </w:rPr>
+        <w:tab/>
+        <w:t>2</w:t>
+      </w:r>
+    </w:p>
+    <w:p>
+      <w:pPr>
+        <w:pStyle w:val="Register1"/>
+        <w:tabs>
+          <w:tab w:val="right" w:leader="dot" w:pos="4172"/>
+        </w:tabs>
+        <w:rPr>
+          <w:noProof/>
+        </w:rPr>
+      </w:pPr>
+      <w:r>
+        <w:rPr>
+          <w:noProof/>
+        </w:rPr>
+        <w:t>monizmus</w:t>
+      </w:r>
+      <w:r>
+        <w:rPr>
+          <w:noProof/>
+        </w:rPr>
+        <w:tab/>
+        <w:t>2</w:t>
+      </w:r>
+    </w:p>
+    <w:p>
+      <w:pPr>
+        <w:pStyle w:val="Nadpisregistra"/>
+        <w:keepNext/>
+        <w:tabs>
+          <w:tab w:val="right" w:leader="dot" w:pos="4172"/>
+        </w:tabs>
+        <w:rPr>
+          <w:rFonts w:eastAsiaTheme="minorEastAsia" w:cstheme="minorBidi"/>
+          <w:b w:val="0"/>
+          <w:bCs w:val="0"/>
+          <w:noProof/>
+        </w:rPr>
+      </w:pPr>
+      <w:r>
+        <w:rPr>
+          <w:noProof/>
+        </w:rPr>
+        <w:t>N</w:t>
+      </w:r>
+    </w:p>
+    <w:p>
+      <w:pPr>
+        <w:pStyle w:val="Register1"/>
+        <w:tabs>
+          <w:tab w:val="right" w:leader="dot" w:pos="4172"/>
+        </w:tabs>
+        <w:rPr>
+          <w:noProof/>
+        </w:rPr>
+      </w:pPr>
+      <w:r>
+        <w:rPr>
+          <w:noProof/>
+        </w:rPr>
+        <w:t>normatívny systém</w:t>
+      </w:r>
+      <w:r>
+        <w:rPr>
+          <w:noProof/>
+        </w:rPr>
+        <w:tab/>
+        <w:t>2</w:t>
+      </w:r>
+    </w:p>
+    <w:p>
+      <w:pPr>
+        <w:pStyle w:val="Register1"/>
+        <w:tabs>
+          <w:tab w:val="right" w:leader="dot" w:pos="4172"/>
+        </w:tabs>
+        <w:rPr>
+          <w:noProof/>
+        </w:rPr>
+      </w:pPr>
+      <w:r>
+        <w:rPr>
+          <w:noProof/>
+        </w:rPr>
+        <w:t>normotvorný subjekt</w:t>
+      </w:r>
+      <w:r>
+        <w:rPr>
+          <w:noProof/>
+        </w:rPr>
+        <w:tab/>
+        <w:t>2</w:t>
+      </w:r>
+    </w:p>
+    <w:p>
+      <w:pPr>
+        <w:pStyle w:val="Nadpisregistra"/>
+        <w:keepNext/>
+        <w:tabs>
+          <w:tab w:val="right" w:leader="dot" w:pos="4172"/>
+        </w:tabs>
+        <w:rPr>
+          <w:rFonts w:eastAsiaTheme="minorEastAsia" w:cstheme="minorBidi"/>
+          <w:b w:val="0"/>
+          <w:bCs w:val="0"/>
+          <w:noProof/>
+        </w:rPr>
+      </w:pPr>
+      <w:r>
+        <w:rPr>
+          <w:noProof/>
+        </w:rPr>
+        <w:t>P</w:t>
+      </w:r>
+    </w:p>
+    <w:p>
+      <w:pPr>
+        <w:pStyle w:val="Register1"/>
+        <w:tabs>
+          <w:tab w:val="right" w:leader="dot" w:pos="4172"/>
+        </w:tabs>
+        <w:rPr>
+          <w:noProof/>
+        </w:rPr>
+      </w:pPr>
+      <w:r>
+        <w:rPr>
+          <w:noProof/>
+        </w:rPr>
+        <w:t>pozitívna diskriminácia</w:t>
+      </w:r>
+      <w:r>
+        <w:rPr>
+          <w:noProof/>
+        </w:rPr>
+        <w:tab/>
+        <w:t>6</w:t>
+      </w:r>
+    </w:p>
+    <w:p>
+      <w:pPr>
+        <w:pStyle w:val="Register1"/>
+        <w:tabs>
+          <w:tab w:val="right" w:leader="dot" w:pos="4172"/>
+        </w:tabs>
+        <w:rPr>
+          <w:noProof/>
+        </w:rPr>
+      </w:pPr>
+      <w:r>
+        <w:rPr>
+          <w:noProof/>
+        </w:rPr>
+        <w:t>právny pozitivizmus</w:t>
+      </w:r>
+      <w:r>
+        <w:rPr>
+          <w:noProof/>
+        </w:rPr>
+        <w:tab/>
+        <w:t>3</w:t>
+      </w:r>
+    </w:p>
+    <w:p>
+      <w:pPr>
+        <w:pStyle w:val="Register1"/>
+        <w:tabs>
+          <w:tab w:val="right" w:leader="dot" w:pos="4172"/>
+        </w:tabs>
+        <w:rPr>
+          <w:noProof/>
+        </w:rPr>
+      </w:pPr>
+      <w:r>
+        <w:rPr>
+          <w:noProof/>
+        </w:rPr>
+        <w:t>právny realizmus</w:t>
+      </w:r>
+      <w:r>
+        <w:rPr>
+          <w:noProof/>
+        </w:rPr>
+        <w:tab/>
+        <w:t>3</w:t>
+      </w:r>
+    </w:p>
+    <w:p>
+      <w:pPr>
+        <w:pStyle w:val="Nadpisregistra"/>
+        <w:keepNext/>
+        <w:tabs>
+          <w:tab w:val="right" w:leader="dot" w:pos="4172"/>
+        </w:tabs>
+        <w:rPr>
+          <w:rFonts w:eastAsiaTheme="minorEastAsia" w:cstheme="minorBidi"/>
+          <w:b w:val="0"/>
+          <w:bCs w:val="0"/>
+          <w:noProof/>
+        </w:rPr>
+      </w:pPr>
+      <w:r>
+        <w:rPr>
+          <w:noProof/>
+        </w:rPr>
+        <w:t>R</w:t>
+      </w:r>
+    </w:p>
+    <w:p>
+      <w:pPr>
+        <w:pStyle w:val="Register1"/>
+        <w:tabs>
+          <w:tab w:val="right" w:leader="dot" w:pos="4172"/>
+        </w:tabs>
+        <w:rPr>
+          <w:noProof/>
+        </w:rPr>
+      </w:pPr>
+      <w:r>
+        <w:rPr>
+          <w:noProof/>
+        </w:rPr>
+        <w:t>Radbruchova formula</w:t>
+      </w:r>
+      <w:r>
+        <w:rPr>
+          <w:noProof/>
+        </w:rPr>
+        <w:tab/>
+        <w:t>5</w:t>
+      </w:r>
+    </w:p>
+    <w:p>
+      <w:pPr>
+        <w:pStyle w:val="Nadpisregistra"/>
+        <w:keepNext/>
+        <w:tabs>
+          <w:tab w:val="right" w:leader="dot" w:pos="4172"/>
+        </w:tabs>
+        <w:rPr>
+          <w:rFonts w:eastAsiaTheme="minorEastAsia" w:cstheme="minorBidi"/>
+          <w:b w:val="0"/>
+          <w:bCs w:val="0"/>
+          <w:noProof/>
+        </w:rPr>
+      </w:pPr>
+      <w:r>
+        <w:rPr>
+          <w:noProof/>
+        </w:rPr>
+        <w:t>V</w:t>
+      </w:r>
+    </w:p>
+    <w:p>
+      <w:pPr>
+        <w:pStyle w:val="Register1"/>
+        <w:tabs>
+          <w:tab w:val="right" w:leader="dot" w:pos="4172"/>
+        </w:tabs>
+        <w:rPr>
+          <w:noProof/>
+        </w:rPr>
+      </w:pPr>
+      <w:r>
+        <w:rPr>
+          <w:noProof/>
+        </w:rPr>
+        <w:t>večný zákon</w:t>
+      </w:r>
+      <w:r>
+        <w:rPr>
+          <w:noProof/>
+        </w:rPr>
+        <w:tab/>
+        <w:t>3</w:t>
+      </w:r>
+    </w:p>
+    <w:p>
+      <w:pPr>
+        <w:rPr>
+          <w:noProof/>
+        </w:rPr>
+        <w:sectPr>
+          <w:type w:val="continuous"/>
+          <w:pgSz w:w="11906" w:h="16838"/>
+          <w:pgMar w:top="1417" w:right="1417" w:bottom="1417" w:left="1417" w:header="567" w:footer="708" w:gutter="0"/>
+          <w:cols w:num="2" w:space="708"/>
+          <w:docGrid w:linePitch="360"/>
+        </w:sectPr>
+      </w:pPr>
+    </w:p>
+    <w:p>
+      <w:r>
+        <w:fldChar w:fldCharType="end"/>
+      </w:r>
+    </w:p>
     <w:sectPr>
-      <w:footerReference w:type="default" r:id="rId12"/>
+      <w:type w:val="continuous"/>
       <w:pgSz w:w="11906" w:h="16838"/>
       <w:pgMar w:top="1417" w:right="1417" w:bottom="1417" w:left="1417" w:header="567" w:footer="708" w:gutter="0"/>
-      <w:pgNumType w:start="1"/>
       <w:cols w:space="708"/>
       <w:docGrid w:linePitch="360"/>
     </w:sectPr>
@@ -4619,6 +5545,7 @@
         <w:docPartUnique/>
       </w:docPartObj>
     </w:sdtPr>
+    <w:sdtEndPr/>
     <w:sdtContent>
       <w:p>
         <w:pPr>
@@ -8087,6 +9014,187 @@
       <w:color w:val="2F5496" w:themeColor="accent1" w:themeShade="BF"/>
     </w:rPr>
   </w:style>
+  <w:style w:type="paragraph" w:styleId="Register1">
+    <w:name w:val="index 1"/>
+    <w:basedOn w:val="Normlny"/>
+    <w:next w:val="Normlny"/>
+    <w:autoRedefine/>
+    <w:uiPriority w:val="99"/>
+    <w:unhideWhenUsed/>
+    <w:rsid w:val="00D877E3"/>
+    <w:pPr>
+      <w:spacing w:after="0"/>
+      <w:ind w:left="220" w:hanging="220"/>
+    </w:pPr>
+    <w:rPr>
+      <w:rFonts w:cstheme="minorHAnsi"/>
+      <w:sz w:val="18"/>
+      <w:szCs w:val="18"/>
+    </w:rPr>
+  </w:style>
+  <w:style w:type="paragraph" w:styleId="Register2">
+    <w:name w:val="index 2"/>
+    <w:basedOn w:val="Normlny"/>
+    <w:next w:val="Normlny"/>
+    <w:autoRedefine/>
+    <w:uiPriority w:val="99"/>
+    <w:unhideWhenUsed/>
+    <w:rsid w:val="00D877E3"/>
+    <w:pPr>
+      <w:spacing w:after="0"/>
+      <w:ind w:left="440" w:hanging="220"/>
+    </w:pPr>
+    <w:rPr>
+      <w:rFonts w:cstheme="minorHAnsi"/>
+      <w:sz w:val="18"/>
+      <w:szCs w:val="18"/>
+    </w:rPr>
+  </w:style>
+  <w:style w:type="paragraph" w:styleId="Register3">
+    <w:name w:val="index 3"/>
+    <w:basedOn w:val="Normlny"/>
+    <w:next w:val="Normlny"/>
+    <w:autoRedefine/>
+    <w:uiPriority w:val="99"/>
+    <w:unhideWhenUsed/>
+    <w:rsid w:val="00D877E3"/>
+    <w:pPr>
+      <w:spacing w:after="0"/>
+      <w:ind w:left="660" w:hanging="220"/>
+    </w:pPr>
+    <w:rPr>
+      <w:rFonts w:cstheme="minorHAnsi"/>
+      <w:sz w:val="18"/>
+      <w:szCs w:val="18"/>
+    </w:rPr>
+  </w:style>
+  <w:style w:type="paragraph" w:styleId="Register4">
+    <w:name w:val="index 4"/>
+    <w:basedOn w:val="Normlny"/>
+    <w:next w:val="Normlny"/>
+    <w:autoRedefine/>
+    <w:uiPriority w:val="99"/>
+    <w:unhideWhenUsed/>
+    <w:rsid w:val="00D877E3"/>
+    <w:pPr>
+      <w:spacing w:after="0"/>
+      <w:ind w:left="880" w:hanging="220"/>
+    </w:pPr>
+    <w:rPr>
+      <w:rFonts w:cstheme="minorHAnsi"/>
+      <w:sz w:val="18"/>
+      <w:szCs w:val="18"/>
+    </w:rPr>
+  </w:style>
+  <w:style w:type="paragraph" w:styleId="Register5">
+    <w:name w:val="index 5"/>
+    <w:basedOn w:val="Normlny"/>
+    <w:next w:val="Normlny"/>
+    <w:autoRedefine/>
+    <w:uiPriority w:val="99"/>
+    <w:unhideWhenUsed/>
+    <w:rsid w:val="00D877E3"/>
+    <w:pPr>
+      <w:spacing w:after="0"/>
+      <w:ind w:left="1100" w:hanging="220"/>
+    </w:pPr>
+    <w:rPr>
+      <w:rFonts w:cstheme="minorHAnsi"/>
+      <w:sz w:val="18"/>
+      <w:szCs w:val="18"/>
+    </w:rPr>
+  </w:style>
+  <w:style w:type="paragraph" w:styleId="Register6">
+    <w:name w:val="index 6"/>
+    <w:basedOn w:val="Normlny"/>
+    <w:next w:val="Normlny"/>
+    <w:autoRedefine/>
+    <w:uiPriority w:val="99"/>
+    <w:unhideWhenUsed/>
+    <w:rsid w:val="00D877E3"/>
+    <w:pPr>
+      <w:spacing w:after="0"/>
+      <w:ind w:left="1320" w:hanging="220"/>
+    </w:pPr>
+    <w:rPr>
+      <w:rFonts w:cstheme="minorHAnsi"/>
+      <w:sz w:val="18"/>
+      <w:szCs w:val="18"/>
+    </w:rPr>
+  </w:style>
+  <w:style w:type="paragraph" w:styleId="Register7">
+    <w:name w:val="index 7"/>
+    <w:basedOn w:val="Normlny"/>
+    <w:next w:val="Normlny"/>
+    <w:autoRedefine/>
+    <w:uiPriority w:val="99"/>
+    <w:unhideWhenUsed/>
+    <w:rsid w:val="00D877E3"/>
+    <w:pPr>
+      <w:spacing w:after="0"/>
+      <w:ind w:left="1540" w:hanging="220"/>
+    </w:pPr>
+    <w:rPr>
+      <w:rFonts w:cstheme="minorHAnsi"/>
+      <w:sz w:val="18"/>
+      <w:szCs w:val="18"/>
+    </w:rPr>
+  </w:style>
+  <w:style w:type="paragraph" w:styleId="Register8">
+    <w:name w:val="index 8"/>
+    <w:basedOn w:val="Normlny"/>
+    <w:next w:val="Normlny"/>
+    <w:autoRedefine/>
+    <w:uiPriority w:val="99"/>
+    <w:unhideWhenUsed/>
+    <w:rsid w:val="00D877E3"/>
+    <w:pPr>
+      <w:spacing w:after="0"/>
+      <w:ind w:left="1760" w:hanging="220"/>
+    </w:pPr>
+    <w:rPr>
+      <w:rFonts w:cstheme="minorHAnsi"/>
+      <w:sz w:val="18"/>
+      <w:szCs w:val="18"/>
+    </w:rPr>
+  </w:style>
+  <w:style w:type="paragraph" w:styleId="Register9">
+    <w:name w:val="index 9"/>
+    <w:basedOn w:val="Normlny"/>
+    <w:next w:val="Normlny"/>
+    <w:autoRedefine/>
+    <w:uiPriority w:val="99"/>
+    <w:unhideWhenUsed/>
+    <w:rsid w:val="00D877E3"/>
+    <w:pPr>
+      <w:spacing w:after="0"/>
+      <w:ind w:left="1980" w:hanging="220"/>
+    </w:pPr>
+    <w:rPr>
+      <w:rFonts w:cstheme="minorHAnsi"/>
+      <w:sz w:val="18"/>
+      <w:szCs w:val="18"/>
+    </w:rPr>
+  </w:style>
+  <w:style w:type="paragraph" w:styleId="Nadpisregistra">
+    <w:name w:val="index heading"/>
+    <w:basedOn w:val="Normlny"/>
+    <w:next w:val="Register1"/>
+    <w:uiPriority w:val="99"/>
+    <w:unhideWhenUsed/>
+    <w:rsid w:val="00D877E3"/>
+    <w:pPr>
+      <w:spacing w:before="240" w:after="120"/>
+      <w:jc w:val="center"/>
+    </w:pPr>
+    <w:rPr>
+      <w:rFonts w:cstheme="minorHAnsi"/>
+      <w:b/>
+      <w:bCs/>
+      <w:sz w:val="26"/>
+      <w:szCs w:val="26"/>
+    </w:rPr>
+  </w:style>
 </w:styles>
 </file>
 
@@ -8390,7 +9498,7 @@
 </file>
 
 <file path=customXml/itemProps1.xml><?xml version="1.0" encoding="utf-8"?>
-<ds:datastoreItem xmlns:ds="http://schemas.openxmlformats.org/officeDocument/2006/customXml" ds:itemID="{B0207507-8A48-47F2-A5EA-579F3444DEB2}">
+<ds:datastoreItem xmlns:ds="http://schemas.openxmlformats.org/officeDocument/2006/customXml" ds:itemID="{629897D4-8447-4AA4-AEE4-36AE6EBA50DE}">
   <ds:schemaRefs>
     <ds:schemaRef ds:uri="http://schemas.openxmlformats.org/officeDocument/2006/bibliography"/>
   </ds:schemaRefs>
